--- a/4.质量管理/1.流程制度规范类文件/YNTD-ITSS-0410-运维服务验收管理制度.docx
+++ b/4.质量管理/1.流程制度规范类文件/YNTD-ITSS-0410-运维服务验收管理制度.docx
@@ -26,8 +26,61 @@
           <w:lang w:val="en-US" w:eastAsia="zh-CN"/>
         </w:rPr>
       </w:pPr>
-      <w:bookmarkStart w:id="0" w:name="_Toc27481"/>
-      <w:bookmarkStart w:id="1" w:name="_Toc20472"/>
+      <w:bookmarkStart w:id="0" w:name="_Toc20472"/>
+      <w:bookmarkStart w:id="1" w:name="_Toc27481"/>
+      <w:bookmarkStart w:id="34" w:name="_GoBack"/>
+      <w:r>
+        <w:drawing>
+          <wp:anchor distT="0" distB="0" distL="114300" distR="114300" simplePos="0" relativeHeight="251659264" behindDoc="1" locked="0" layoutInCell="1" allowOverlap="1">
+            <wp:simplePos x="0" y="0"/>
+            <wp:positionH relativeFrom="column">
+              <wp:posOffset>-1186815</wp:posOffset>
+            </wp:positionH>
+            <wp:positionV relativeFrom="paragraph">
+              <wp:posOffset>30480</wp:posOffset>
+            </wp:positionV>
+            <wp:extent cx="7609840" cy="9761855"/>
+            <wp:effectExtent l="0" t="0" r="10160" b="6985"/>
+            <wp:wrapNone/>
+            <wp:docPr id="1" name="图片 1"/>
+            <wp:cNvGraphicFramePr>
+              <a:graphicFrameLocks xmlns:a="http://schemas.openxmlformats.org/drawingml/2006/main" noChangeAspect="1"/>
+            </wp:cNvGraphicFramePr>
+            <a:graphic xmlns:a="http://schemas.openxmlformats.org/drawingml/2006/main">
+              <a:graphicData uri="http://schemas.openxmlformats.org/drawingml/2006/picture">
+                <pic:pic xmlns:pic="http://schemas.openxmlformats.org/drawingml/2006/picture">
+                  <pic:nvPicPr>
+                    <pic:cNvPr id="1" name="图片 1"/>
+                    <pic:cNvPicPr>
+                      <a:picLocks noChangeAspect="1"/>
+                    </pic:cNvPicPr>
+                  </pic:nvPicPr>
+                  <pic:blipFill>
+                    <a:blip r:embed="rId7"/>
+                    <a:stretch>
+                      <a:fillRect/>
+                    </a:stretch>
+                  </pic:blipFill>
+                  <pic:spPr>
+                    <a:xfrm>
+                      <a:off x="0" y="0"/>
+                      <a:ext cx="7609840" cy="9761855"/>
+                    </a:xfrm>
+                    <a:prstGeom prst="rect">
+                      <a:avLst/>
+                    </a:prstGeom>
+                    <a:noFill/>
+                    <a:ln>
+                      <a:noFill/>
+                    </a:ln>
+                  </pic:spPr>
+                </pic:pic>
+              </a:graphicData>
+            </a:graphic>
+          </wp:anchor>
+        </w:drawing>
+      </w:r>
+      <w:bookmarkEnd w:id="34"/>
       <w:r>
         <w:rPr>
           <w:rFonts w:hint="eastAsia"/>
@@ -63,8 +116,8 @@
           <w:lang w:val="en-US" w:eastAsia="zh-CN"/>
         </w:rPr>
       </w:pPr>
-      <w:bookmarkStart w:id="2" w:name="_Toc6190"/>
-      <w:bookmarkStart w:id="3" w:name="_Toc1177"/>
+      <w:bookmarkStart w:id="2" w:name="_Toc1177"/>
+      <w:bookmarkStart w:id="3" w:name="_Toc6190"/>
       <w:r>
         <w:rPr>
           <w:rFonts w:hint="eastAsia"/>
@@ -4351,8 +4404,6 @@
           <w:lang w:val="en-US" w:eastAsia="zh-CN"/>
         </w:rPr>
       </w:pPr>
-      <w:bookmarkStart w:id="34" w:name="_GoBack"/>
-      <w:bookmarkEnd w:id="34"/>
       <w:bookmarkStart w:id="14" w:name="_Toc17197"/>
       <w:r>
         <w:rPr>
@@ -5031,7 +5082,7 @@
                     </pic:cNvPicPr>
                   </pic:nvPicPr>
                   <pic:blipFill>
-                    <a:blip r:embed="rId7"/>
+                    <a:blip r:embed="rId8"/>
                     <a:stretch>
                       <a:fillRect/>
                     </a:stretch>

--- a/4.质量管理/1.流程制度规范类文件/YNTD-ITSS-0410-运维服务验收管理制度.docx
+++ b/4.质量管理/1.流程制度规范类文件/YNTD-ITSS-0410-运维服务验收管理制度.docx
@@ -26,9 +26,8 @@
           <w:lang w:val="en-US" w:eastAsia="zh-CN"/>
         </w:rPr>
       </w:pPr>
-      <w:bookmarkStart w:id="0" w:name="_Toc20472"/>
-      <w:bookmarkStart w:id="1" w:name="_Toc27481"/>
-      <w:bookmarkStart w:id="34" w:name="_GoBack"/>
+      <w:bookmarkStart w:id="0" w:name="_Toc27481"/>
+      <w:bookmarkStart w:id="1" w:name="_Toc18731"/>
       <w:r>
         <w:drawing>
           <wp:anchor distT="0" distB="0" distL="114300" distR="114300" simplePos="0" relativeHeight="251659264" behindDoc="1" locked="0" layoutInCell="1" allowOverlap="1">
@@ -80,7 +79,6 @@
           </wp:anchor>
         </w:drawing>
       </w:r>
-      <w:bookmarkEnd w:id="34"/>
       <w:r>
         <w:rPr>
           <w:rFonts w:hint="eastAsia"/>
@@ -116,8 +114,8 @@
           <w:lang w:val="en-US" w:eastAsia="zh-CN"/>
         </w:rPr>
       </w:pPr>
-      <w:bookmarkStart w:id="2" w:name="_Toc1177"/>
-      <w:bookmarkStart w:id="3" w:name="_Toc6190"/>
+      <w:bookmarkStart w:id="2" w:name="_Toc6190"/>
+      <w:bookmarkStart w:id="3" w:name="_Toc4839"/>
       <w:r>
         <w:rPr>
           <w:rFonts w:hint="eastAsia"/>
@@ -154,7 +152,7 @@
         </w:rPr>
       </w:pPr>
       <w:bookmarkStart w:id="4" w:name="_Toc18119"/>
-      <w:bookmarkStart w:id="5" w:name="_Toc13835"/>
+      <w:bookmarkStart w:id="5" w:name="_Toc28425"/>
       <w:r>
         <w:rPr>
           <w:rFonts w:hint="eastAsia"/>
@@ -689,7 +687,7 @@
         </w:rPr>
       </w:pPr>
       <w:bookmarkStart w:id="6" w:name="_Toc18978"/>
-      <w:bookmarkStart w:id="7" w:name="_Toc21674"/>
+      <w:bookmarkStart w:id="7" w:name="_Toc2326"/>
       <w:r>
         <w:rPr>
           <w:rFonts w:ascii="宋体" w:hAnsi="宋体" w:eastAsia="宋体" w:cs="宋体"/>
@@ -1451,13 +1449,21 @@
               <w:spacing w:before="230" w:line="219" w:lineRule="auto"/>
               <w:ind w:left="125"/>
               <w:textAlignment w:val="baseline"/>
+              <w:rPr>
+                <w:rFonts w:hint="eastAsia" w:eastAsia="宋体"/>
+                <w:lang w:eastAsia="zh-CN"/>
+              </w:rPr>
             </w:pPr>
             <w:r>
               <w:rPr>
+                <w:rFonts w:hint="eastAsia"/>
                 <w:spacing w:val="-4"/>
+                <w:lang w:val="en-US" w:eastAsia="zh-CN"/>
               </w:rPr>
-              <w:t>谢广胜</w:t>
+              <w:t>吴杰</w:t>
             </w:r>
+            <w:bookmarkStart w:id="34" w:name="_GoBack"/>
+            <w:bookmarkEnd w:id="34"/>
           </w:p>
         </w:tc>
         <w:tc>
@@ -2281,7 +2287,7 @@
               <w:rFonts w:hint="eastAsia" w:ascii="宋体" w:hAnsi="宋体" w:eastAsia="宋体" w:cs="宋体"/>
               <w:szCs w:val="24"/>
             </w:rPr>
-            <w:instrText xml:space="preserve"> HYPERLINK \l _Toc20472 </w:instrText>
+            <w:instrText xml:space="preserve"> HYPERLINK \l _Toc18731 </w:instrText>
           </w:r>
           <w:r>
             <w:rPr>
@@ -2304,7 +2310,7 @@
             <w:fldChar w:fldCharType="begin"/>
           </w:r>
           <w:r>
-            <w:instrText xml:space="preserve"> PAGEREF _Toc20472 \h </w:instrText>
+            <w:instrText xml:space="preserve"> PAGEREF _Toc18731 \h </w:instrText>
           </w:r>
           <w:r>
             <w:fldChar w:fldCharType="separate"/>
@@ -2342,7 +2348,7 @@
               <w:rFonts w:hint="eastAsia" w:ascii="宋体" w:hAnsi="宋体" w:eastAsia="宋体" w:cs="宋体"/>
               <w:szCs w:val="24"/>
             </w:rPr>
-            <w:instrText xml:space="preserve"> HYPERLINK \l _Toc1177 </w:instrText>
+            <w:instrText xml:space="preserve"> HYPERLINK \l _Toc4839 </w:instrText>
           </w:r>
           <w:r>
             <w:rPr>
@@ -2365,7 +2371,7 @@
             <w:fldChar w:fldCharType="begin"/>
           </w:r>
           <w:r>
-            <w:instrText xml:space="preserve"> PAGEREF _Toc1177 \h </w:instrText>
+            <w:instrText xml:space="preserve"> PAGEREF _Toc4839 \h </w:instrText>
           </w:r>
           <w:r>
             <w:fldChar w:fldCharType="separate"/>
@@ -2403,7 +2409,7 @@
               <w:rFonts w:hint="eastAsia" w:ascii="宋体" w:hAnsi="宋体" w:eastAsia="宋体" w:cs="宋体"/>
               <w:szCs w:val="24"/>
             </w:rPr>
-            <w:instrText xml:space="preserve"> HYPERLINK \l _Toc13835 </w:instrText>
+            <w:instrText xml:space="preserve"> HYPERLINK \l _Toc28425 </w:instrText>
           </w:r>
           <w:r>
             <w:rPr>
@@ -2426,7 +2432,7 @@
             <w:fldChar w:fldCharType="begin"/>
           </w:r>
           <w:r>
-            <w:instrText xml:space="preserve"> PAGEREF _Toc13835 \h </w:instrText>
+            <w:instrText xml:space="preserve"> PAGEREF _Toc28425 \h </w:instrText>
           </w:r>
           <w:r>
             <w:fldChar w:fldCharType="separate"/>
@@ -2464,7 +2470,7 @@
               <w:rFonts w:hint="eastAsia" w:ascii="宋体" w:hAnsi="宋体" w:eastAsia="宋体" w:cs="宋体"/>
               <w:szCs w:val="24"/>
             </w:rPr>
-            <w:instrText xml:space="preserve"> HYPERLINK \l _Toc21674 </w:instrText>
+            <w:instrText xml:space="preserve"> HYPERLINK \l _Toc2326 </w:instrText>
           </w:r>
           <w:r>
             <w:rPr>
@@ -2489,7 +2495,7 @@
             <w:fldChar w:fldCharType="begin"/>
           </w:r>
           <w:r>
-            <w:instrText xml:space="preserve"> PAGEREF _Toc21674 \h </w:instrText>
+            <w:instrText xml:space="preserve"> PAGEREF _Toc2326 \h </w:instrText>
           </w:r>
           <w:r>
             <w:fldChar w:fldCharType="separate"/>
@@ -2527,7 +2533,7 @@
               <w:rFonts w:hint="eastAsia" w:ascii="宋体" w:hAnsi="宋体" w:eastAsia="宋体" w:cs="宋体"/>
               <w:szCs w:val="24"/>
             </w:rPr>
-            <w:instrText xml:space="preserve"> HYPERLINK \l _Toc15645 </w:instrText>
+            <w:instrText xml:space="preserve"> HYPERLINK \l _Toc24641 </w:instrText>
           </w:r>
           <w:r>
             <w:rPr>
@@ -2556,7 +2562,7 @@
             <w:fldChar w:fldCharType="begin"/>
           </w:r>
           <w:r>
-            <w:instrText xml:space="preserve"> PAGEREF _Toc15645 \h </w:instrText>
+            <w:instrText xml:space="preserve"> PAGEREF _Toc24641 \h </w:instrText>
           </w:r>
           <w:r>
             <w:fldChar w:fldCharType="separate"/>
@@ -2594,7 +2600,7 @@
               <w:rFonts w:hint="eastAsia" w:ascii="宋体" w:hAnsi="宋体" w:eastAsia="宋体" w:cs="宋体"/>
               <w:szCs w:val="24"/>
             </w:rPr>
-            <w:instrText xml:space="preserve"> HYPERLINK \l _Toc24389 </w:instrText>
+            <w:instrText xml:space="preserve"> HYPERLINK \l _Toc6329 </w:instrText>
           </w:r>
           <w:r>
             <w:rPr>
@@ -2624,7 +2630,7 @@
             <w:fldChar w:fldCharType="begin"/>
           </w:r>
           <w:r>
-            <w:instrText xml:space="preserve"> PAGEREF _Toc24389 \h </w:instrText>
+            <w:instrText xml:space="preserve"> PAGEREF _Toc6329 \h </w:instrText>
           </w:r>
           <w:r>
             <w:fldChar w:fldCharType="separate"/>
@@ -2662,7 +2668,7 @@
               <w:rFonts w:hint="eastAsia" w:ascii="宋体" w:hAnsi="宋体" w:eastAsia="宋体" w:cs="宋体"/>
               <w:szCs w:val="24"/>
             </w:rPr>
-            <w:instrText xml:space="preserve"> HYPERLINK \l _Toc11511 </w:instrText>
+            <w:instrText xml:space="preserve"> HYPERLINK \l _Toc27546 </w:instrText>
           </w:r>
           <w:r>
             <w:rPr>
@@ -2692,7 +2698,7 @@
             <w:fldChar w:fldCharType="begin"/>
           </w:r>
           <w:r>
-            <w:instrText xml:space="preserve"> PAGEREF _Toc11511 \h </w:instrText>
+            <w:instrText xml:space="preserve"> PAGEREF _Toc27546 \h </w:instrText>
           </w:r>
           <w:r>
             <w:fldChar w:fldCharType="separate"/>
@@ -2730,7 +2736,7 @@
               <w:rFonts w:hint="eastAsia" w:ascii="宋体" w:hAnsi="宋体" w:eastAsia="宋体" w:cs="宋体"/>
               <w:szCs w:val="24"/>
             </w:rPr>
-            <w:instrText xml:space="preserve"> HYPERLINK \l _Toc4947 </w:instrText>
+            <w:instrText xml:space="preserve"> HYPERLINK \l _Toc7053 </w:instrText>
           </w:r>
           <w:r>
             <w:rPr>
@@ -2760,7 +2766,7 @@
             <w:fldChar w:fldCharType="begin"/>
           </w:r>
           <w:r>
-            <w:instrText xml:space="preserve"> PAGEREF _Toc4947 \h </w:instrText>
+            <w:instrText xml:space="preserve"> PAGEREF _Toc7053 \h </w:instrText>
           </w:r>
           <w:r>
             <w:fldChar w:fldCharType="separate"/>
@@ -2798,7 +2804,7 @@
               <w:rFonts w:hint="eastAsia" w:ascii="宋体" w:hAnsi="宋体" w:eastAsia="宋体" w:cs="宋体"/>
               <w:szCs w:val="24"/>
             </w:rPr>
-            <w:instrText xml:space="preserve"> HYPERLINK \l _Toc28186 </w:instrText>
+            <w:instrText xml:space="preserve"> HYPERLINK \l _Toc31137 </w:instrText>
           </w:r>
           <w:r>
             <w:rPr>
@@ -2828,7 +2834,7 @@
             <w:fldChar w:fldCharType="begin"/>
           </w:r>
           <w:r>
-            <w:instrText xml:space="preserve"> PAGEREF _Toc28186 \h </w:instrText>
+            <w:instrText xml:space="preserve"> PAGEREF _Toc31137 \h </w:instrText>
           </w:r>
           <w:r>
             <w:fldChar w:fldCharType="separate"/>
@@ -2866,7 +2872,7 @@
               <w:rFonts w:hint="eastAsia" w:ascii="宋体" w:hAnsi="宋体" w:eastAsia="宋体" w:cs="宋体"/>
               <w:szCs w:val="24"/>
             </w:rPr>
-            <w:instrText xml:space="preserve"> HYPERLINK \l _Toc32671 </w:instrText>
+            <w:instrText xml:space="preserve"> HYPERLINK \l _Toc7821 </w:instrText>
           </w:r>
           <w:r>
             <w:rPr>
@@ -2896,7 +2902,7 @@
             <w:fldChar w:fldCharType="begin"/>
           </w:r>
           <w:r>
-            <w:instrText xml:space="preserve"> PAGEREF _Toc32671 \h </w:instrText>
+            <w:instrText xml:space="preserve"> PAGEREF _Toc7821 \h </w:instrText>
           </w:r>
           <w:r>
             <w:fldChar w:fldCharType="separate"/>
@@ -2934,7 +2940,7 @@
               <w:rFonts w:hint="eastAsia" w:ascii="宋体" w:hAnsi="宋体" w:eastAsia="宋体" w:cs="宋体"/>
               <w:szCs w:val="24"/>
             </w:rPr>
-            <w:instrText xml:space="preserve"> HYPERLINK \l _Toc17197 </w:instrText>
+            <w:instrText xml:space="preserve"> HYPERLINK \l _Toc6017 </w:instrText>
           </w:r>
           <w:r>
             <w:rPr>
@@ -2948,7 +2954,7 @@
               <w:rFonts w:hint="default"/>
               <w:lang w:val="en-US" w:eastAsia="zh-CN"/>
             </w:rPr>
-            <w:t>1.4.2. 运维项目经理</w:t>
+            <w:t>1.4.2. 项目经理</w:t>
           </w:r>
           <w:r>
             <w:tab/>
@@ -2957,7 +2963,7 @@
             <w:fldChar w:fldCharType="begin"/>
           </w:r>
           <w:r>
-            <w:instrText xml:space="preserve"> PAGEREF _Toc17197 \h </w:instrText>
+            <w:instrText xml:space="preserve"> PAGEREF _Toc6017 \h </w:instrText>
           </w:r>
           <w:r>
             <w:fldChar w:fldCharType="separate"/>
@@ -2995,7 +3001,7 @@
               <w:rFonts w:hint="eastAsia" w:ascii="宋体" w:hAnsi="宋体" w:eastAsia="宋体" w:cs="宋体"/>
               <w:szCs w:val="24"/>
             </w:rPr>
-            <w:instrText xml:space="preserve"> HYPERLINK \l _Toc14109 </w:instrText>
+            <w:instrText xml:space="preserve"> HYPERLINK \l _Toc17898 </w:instrText>
           </w:r>
           <w:r>
             <w:rPr>
@@ -3018,7 +3024,7 @@
             <w:fldChar w:fldCharType="begin"/>
           </w:r>
           <w:r>
-            <w:instrText xml:space="preserve"> PAGEREF _Toc14109 \h </w:instrText>
+            <w:instrText xml:space="preserve"> PAGEREF _Toc17898 \h </w:instrText>
           </w:r>
           <w:r>
             <w:fldChar w:fldCharType="separate"/>
@@ -3056,7 +3062,7 @@
               <w:rFonts w:hint="eastAsia" w:ascii="宋体" w:hAnsi="宋体" w:eastAsia="宋体" w:cs="宋体"/>
               <w:szCs w:val="24"/>
             </w:rPr>
-            <w:instrText xml:space="preserve"> HYPERLINK \l _Toc27315 </w:instrText>
+            <w:instrText xml:space="preserve"> HYPERLINK \l _Toc15764 </w:instrText>
           </w:r>
           <w:r>
             <w:rPr>
@@ -3086,7 +3092,7 @@
             <w:fldChar w:fldCharType="begin"/>
           </w:r>
           <w:r>
-            <w:instrText xml:space="preserve"> PAGEREF _Toc27315 \h </w:instrText>
+            <w:instrText xml:space="preserve"> PAGEREF _Toc15764 \h </w:instrText>
           </w:r>
           <w:r>
             <w:fldChar w:fldCharType="separate"/>
@@ -3124,7 +3130,7 @@
               <w:rFonts w:hint="eastAsia" w:ascii="宋体" w:hAnsi="宋体" w:eastAsia="宋体" w:cs="宋体"/>
               <w:szCs w:val="24"/>
             </w:rPr>
-            <w:instrText xml:space="preserve"> HYPERLINK \l _Toc49 </w:instrText>
+            <w:instrText xml:space="preserve"> HYPERLINK \l _Toc8664 </w:instrText>
           </w:r>
           <w:r>
             <w:rPr>
@@ -3147,7 +3153,7 @@
             <w:fldChar w:fldCharType="begin"/>
           </w:r>
           <w:r>
-            <w:instrText xml:space="preserve"> PAGEREF _Toc49 \h </w:instrText>
+            <w:instrText xml:space="preserve"> PAGEREF _Toc8664 \h </w:instrText>
           </w:r>
           <w:r>
             <w:fldChar w:fldCharType="separate"/>
@@ -3185,7 +3191,7 @@
               <w:rFonts w:hint="eastAsia" w:ascii="宋体" w:hAnsi="宋体" w:eastAsia="宋体" w:cs="宋体"/>
               <w:szCs w:val="24"/>
             </w:rPr>
-            <w:instrText xml:space="preserve"> HYPERLINK \l _Toc21411 </w:instrText>
+            <w:instrText xml:space="preserve"> HYPERLINK \l _Toc22387 </w:instrText>
           </w:r>
           <w:r>
             <w:rPr>
@@ -3215,7 +3221,7 @@
             <w:fldChar w:fldCharType="begin"/>
           </w:r>
           <w:r>
-            <w:instrText xml:space="preserve"> PAGEREF _Toc21411 \h </w:instrText>
+            <w:instrText xml:space="preserve"> PAGEREF _Toc22387 \h </w:instrText>
           </w:r>
           <w:r>
             <w:fldChar w:fldCharType="separate"/>
@@ -3253,7 +3259,7 @@
               <w:rFonts w:hint="eastAsia" w:ascii="宋体" w:hAnsi="宋体" w:eastAsia="宋体" w:cs="宋体"/>
               <w:szCs w:val="24"/>
             </w:rPr>
-            <w:instrText xml:space="preserve"> HYPERLINK \l _Toc28540 </w:instrText>
+            <w:instrText xml:space="preserve"> HYPERLINK \l _Toc736 </w:instrText>
           </w:r>
           <w:r>
             <w:rPr>
@@ -3282,7 +3288,7 @@
             <w:fldChar w:fldCharType="begin"/>
           </w:r>
           <w:r>
-            <w:instrText xml:space="preserve"> PAGEREF _Toc28540 \h </w:instrText>
+            <w:instrText xml:space="preserve"> PAGEREF _Toc736 \h </w:instrText>
           </w:r>
           <w:r>
             <w:fldChar w:fldCharType="separate"/>
@@ -3320,7 +3326,7 @@
               <w:rFonts w:hint="eastAsia" w:ascii="宋体" w:hAnsi="宋体" w:eastAsia="宋体" w:cs="宋体"/>
               <w:szCs w:val="24"/>
             </w:rPr>
-            <w:instrText xml:space="preserve"> HYPERLINK \l _Toc9114 </w:instrText>
+            <w:instrText xml:space="preserve"> HYPERLINK \l _Toc399 </w:instrText>
           </w:r>
           <w:r>
             <w:rPr>
@@ -3348,7 +3354,7 @@
             <w:fldChar w:fldCharType="begin"/>
           </w:r>
           <w:r>
-            <w:instrText xml:space="preserve"> PAGEREF _Toc9114 \h </w:instrText>
+            <w:instrText xml:space="preserve"> PAGEREF _Toc399 \h </w:instrText>
           </w:r>
           <w:r>
             <w:fldChar w:fldCharType="separate"/>
@@ -3386,7 +3392,7 @@
               <w:rFonts w:hint="eastAsia" w:ascii="宋体" w:hAnsi="宋体" w:eastAsia="宋体" w:cs="宋体"/>
               <w:szCs w:val="24"/>
             </w:rPr>
-            <w:instrText xml:space="preserve"> HYPERLINK \l _Toc20915 </w:instrText>
+            <w:instrText xml:space="preserve"> HYPERLINK \l _Toc4494 </w:instrText>
           </w:r>
           <w:r>
             <w:rPr>
@@ -3414,7 +3420,7 @@
             <w:fldChar w:fldCharType="begin"/>
           </w:r>
           <w:r>
-            <w:instrText xml:space="preserve"> PAGEREF _Toc20915 \h </w:instrText>
+            <w:instrText xml:space="preserve"> PAGEREF _Toc4494 \h </w:instrText>
           </w:r>
           <w:r>
             <w:fldChar w:fldCharType="separate"/>
@@ -3452,7 +3458,7 @@
               <w:rFonts w:hint="eastAsia" w:ascii="宋体" w:hAnsi="宋体" w:eastAsia="宋体" w:cs="宋体"/>
               <w:szCs w:val="24"/>
             </w:rPr>
-            <w:instrText xml:space="preserve"> HYPERLINK \l _Toc956 </w:instrText>
+            <w:instrText xml:space="preserve"> HYPERLINK \l _Toc20639 </w:instrText>
           </w:r>
           <w:r>
             <w:rPr>
@@ -3480,7 +3486,7 @@
             <w:fldChar w:fldCharType="begin"/>
           </w:r>
           <w:r>
-            <w:instrText xml:space="preserve"> PAGEREF _Toc956 \h </w:instrText>
+            <w:instrText xml:space="preserve"> PAGEREF _Toc20639 \h </w:instrText>
           </w:r>
           <w:r>
             <w:fldChar w:fldCharType="separate"/>
@@ -3518,7 +3524,7 @@
               <w:rFonts w:hint="eastAsia" w:ascii="宋体" w:hAnsi="宋体" w:eastAsia="宋体" w:cs="宋体"/>
               <w:szCs w:val="24"/>
             </w:rPr>
-            <w:instrText xml:space="preserve"> HYPERLINK \l _Toc9614 </w:instrText>
+            <w:instrText xml:space="preserve"> HYPERLINK \l _Toc19632 </w:instrText>
           </w:r>
           <w:r>
             <w:rPr>
@@ -3546,7 +3552,7 @@
             <w:fldChar w:fldCharType="begin"/>
           </w:r>
           <w:r>
-            <w:instrText xml:space="preserve"> PAGEREF _Toc9614 \h </w:instrText>
+            <w:instrText xml:space="preserve"> PAGEREF _Toc19632 \h </w:instrText>
           </w:r>
           <w:r>
             <w:fldChar w:fldCharType="separate"/>
@@ -3584,7 +3590,7 @@
               <w:rFonts w:hint="eastAsia" w:ascii="宋体" w:hAnsi="宋体" w:eastAsia="宋体" w:cs="宋体"/>
               <w:szCs w:val="24"/>
             </w:rPr>
-            <w:instrText xml:space="preserve"> HYPERLINK \l _Toc4484 </w:instrText>
+            <w:instrText xml:space="preserve"> HYPERLINK \l _Toc22882 </w:instrText>
           </w:r>
           <w:r>
             <w:rPr>
@@ -3614,7 +3620,7 @@
             <w:fldChar w:fldCharType="begin"/>
           </w:r>
           <w:r>
-            <w:instrText xml:space="preserve"> PAGEREF _Toc4484 \h </w:instrText>
+            <w:instrText xml:space="preserve"> PAGEREF _Toc22882 \h </w:instrText>
           </w:r>
           <w:r>
             <w:fldChar w:fldCharType="separate"/>
@@ -3652,7 +3658,7 @@
               <w:rFonts w:hint="eastAsia" w:ascii="宋体" w:hAnsi="宋体" w:eastAsia="宋体" w:cs="宋体"/>
               <w:szCs w:val="24"/>
             </w:rPr>
-            <w:instrText xml:space="preserve"> HYPERLINK \l _Toc11729 </w:instrText>
+            <w:instrText xml:space="preserve"> HYPERLINK \l _Toc27274 </w:instrText>
           </w:r>
           <w:r>
             <w:rPr>
@@ -3675,7 +3681,7 @@
             <w:fldChar w:fldCharType="begin"/>
           </w:r>
           <w:r>
-            <w:instrText xml:space="preserve"> PAGEREF _Toc11729 \h </w:instrText>
+            <w:instrText xml:space="preserve"> PAGEREF _Toc27274 \h </w:instrText>
           </w:r>
           <w:r>
             <w:fldChar w:fldCharType="separate"/>
@@ -3713,7 +3719,7 @@
               <w:rFonts w:hint="eastAsia" w:ascii="宋体" w:hAnsi="宋体" w:eastAsia="宋体" w:cs="宋体"/>
               <w:szCs w:val="24"/>
             </w:rPr>
-            <w:instrText xml:space="preserve"> HYPERLINK \l _Toc31495 </w:instrText>
+            <w:instrText xml:space="preserve"> HYPERLINK \l _Toc9094 </w:instrText>
           </w:r>
           <w:r>
             <w:rPr>
@@ -3743,7 +3749,7 @@
             <w:fldChar w:fldCharType="begin"/>
           </w:r>
           <w:r>
-            <w:instrText xml:space="preserve"> PAGEREF _Toc31495 \h </w:instrText>
+            <w:instrText xml:space="preserve"> PAGEREF _Toc9094 \h </w:instrText>
           </w:r>
           <w:r>
             <w:fldChar w:fldCharType="separate"/>
@@ -3781,7 +3787,7 @@
               <w:rFonts w:hint="eastAsia" w:ascii="宋体" w:hAnsi="宋体" w:eastAsia="宋体" w:cs="宋体"/>
               <w:szCs w:val="24"/>
             </w:rPr>
-            <w:instrText xml:space="preserve"> HYPERLINK \l _Toc9470 </w:instrText>
+            <w:instrText xml:space="preserve"> HYPERLINK \l _Toc15528 </w:instrText>
           </w:r>
           <w:r>
             <w:rPr>
@@ -3804,7 +3810,7 @@
             <w:fldChar w:fldCharType="begin"/>
           </w:r>
           <w:r>
-            <w:instrText xml:space="preserve"> PAGEREF _Toc9470 \h </w:instrText>
+            <w:instrText xml:space="preserve"> PAGEREF _Toc15528 \h </w:instrText>
           </w:r>
           <w:r>
             <w:fldChar w:fldCharType="separate"/>
@@ -3842,7 +3848,7 @@
               <w:rFonts w:hint="eastAsia" w:ascii="宋体" w:hAnsi="宋体" w:eastAsia="宋体" w:cs="宋体"/>
               <w:szCs w:val="24"/>
             </w:rPr>
-            <w:instrText xml:space="preserve"> HYPERLINK \l _Toc19074 </w:instrText>
+            <w:instrText xml:space="preserve"> HYPERLINK \l _Toc18611 </w:instrText>
           </w:r>
           <w:r>
             <w:rPr>
@@ -3865,7 +3871,7 @@
             <w:fldChar w:fldCharType="begin"/>
           </w:r>
           <w:r>
-            <w:instrText xml:space="preserve"> PAGEREF _Toc19074 \h </w:instrText>
+            <w:instrText xml:space="preserve"> PAGEREF _Toc18611 \h </w:instrText>
           </w:r>
           <w:r>
             <w:fldChar w:fldCharType="separate"/>
@@ -3903,7 +3909,7 @@
               <w:rFonts w:hint="eastAsia" w:ascii="宋体" w:hAnsi="宋体" w:eastAsia="宋体" w:cs="宋体"/>
               <w:szCs w:val="24"/>
             </w:rPr>
-            <w:instrText xml:space="preserve"> HYPERLINK \l _Toc10031 </w:instrText>
+            <w:instrText xml:space="preserve"> HYPERLINK \l _Toc29488 </w:instrText>
           </w:r>
           <w:r>
             <w:rPr>
@@ -3933,7 +3939,7 @@
             <w:fldChar w:fldCharType="begin"/>
           </w:r>
           <w:r>
-            <w:instrText xml:space="preserve"> PAGEREF _Toc10031 \h </w:instrText>
+            <w:instrText xml:space="preserve"> PAGEREF _Toc29488 \h </w:instrText>
           </w:r>
           <w:r>
             <w:fldChar w:fldCharType="separate"/>
@@ -3971,7 +3977,7 @@
               <w:rFonts w:hint="eastAsia" w:ascii="宋体" w:hAnsi="宋体" w:eastAsia="宋体" w:cs="宋体"/>
               <w:szCs w:val="24"/>
             </w:rPr>
-            <w:instrText xml:space="preserve"> HYPERLINK \l _Toc17194 </w:instrText>
+            <w:instrText xml:space="preserve"> HYPERLINK \l _Toc18701 </w:instrText>
           </w:r>
           <w:r>
             <w:rPr>
@@ -4001,7 +4007,7 @@
             <w:fldChar w:fldCharType="begin"/>
           </w:r>
           <w:r>
-            <w:instrText xml:space="preserve"> PAGEREF _Toc17194 \h </w:instrText>
+            <w:instrText xml:space="preserve"> PAGEREF _Toc18701 \h </w:instrText>
           </w:r>
           <w:r>
             <w:fldChar w:fldCharType="separate"/>
@@ -4110,7 +4116,7 @@
         <w:snapToGrid w:val="0"/>
         <w:textAlignment w:val="baseline"/>
       </w:pPr>
-      <w:bookmarkStart w:id="8" w:name="_Toc15645"/>
+      <w:bookmarkStart w:id="8" w:name="_Toc24641"/>
       <w:r>
         <w:rPr>
           <w:rFonts w:hint="eastAsia"/>
@@ -4141,7 +4147,7 @@
           <w:lang w:val="en-US" w:eastAsia="zh-CN"/>
         </w:rPr>
       </w:pPr>
-      <w:bookmarkStart w:id="9" w:name="_Toc24389"/>
+      <w:bookmarkStart w:id="9" w:name="_Toc6329"/>
       <w:r>
         <w:rPr>
           <w:rFonts w:hint="eastAsia"/>
@@ -4188,7 +4194,7 @@
           <w:lang w:val="en-US" w:eastAsia="zh-CN"/>
         </w:rPr>
       </w:pPr>
-      <w:bookmarkStart w:id="10" w:name="_Toc11511"/>
+      <w:bookmarkStart w:id="10" w:name="_Toc27546"/>
       <w:r>
         <w:rPr>
           <w:rFonts w:hint="eastAsia"/>
@@ -4235,7 +4241,7 @@
           <w:lang w:val="en-US" w:eastAsia="zh-CN"/>
         </w:rPr>
       </w:pPr>
-      <w:bookmarkStart w:id="11" w:name="_Toc4947"/>
+      <w:bookmarkStart w:id="11" w:name="_Toc7053"/>
       <w:r>
         <w:rPr>
           <w:rFonts w:hint="eastAsia"/>
@@ -4350,7 +4356,7 @@
           <w:lang w:val="en-US" w:eastAsia="zh-CN"/>
         </w:rPr>
       </w:pPr>
-      <w:bookmarkStart w:id="12" w:name="_Toc28186"/>
+      <w:bookmarkStart w:id="12" w:name="_Toc31137"/>
       <w:r>
         <w:rPr>
           <w:rFonts w:hint="eastAsia"/>
@@ -4369,7 +4375,7 @@
           <w:lang w:val="en-US" w:eastAsia="zh-CN"/>
         </w:rPr>
       </w:pPr>
-      <w:bookmarkStart w:id="13" w:name="_Toc32671"/>
+      <w:bookmarkStart w:id="13" w:name="_Toc7821"/>
       <w:r>
         <w:rPr>
           <w:rFonts w:hint="eastAsia"/>
@@ -4404,7 +4410,7 @@
           <w:lang w:val="en-US" w:eastAsia="zh-CN"/>
         </w:rPr>
       </w:pPr>
-      <w:bookmarkStart w:id="14" w:name="_Toc17197"/>
+      <w:bookmarkStart w:id="14" w:name="_Toc6017"/>
       <w:r>
         <w:rPr>
           <w:rFonts w:hint="default"/>
@@ -4439,7 +4445,7 @@
           <w:lang w:val="en-US" w:eastAsia="zh-CN"/>
         </w:rPr>
       </w:pPr>
-      <w:bookmarkStart w:id="15" w:name="_Toc14109"/>
+      <w:bookmarkStart w:id="15" w:name="_Toc17898"/>
       <w:r>
         <w:rPr>
           <w:rFonts w:hint="default"/>
@@ -4474,7 +4480,7 @@
           <w:lang w:val="en-US" w:eastAsia="zh-CN"/>
         </w:rPr>
       </w:pPr>
-      <w:bookmarkStart w:id="16" w:name="_Toc27315"/>
+      <w:bookmarkStart w:id="16" w:name="_Toc15764"/>
       <w:r>
         <w:rPr>
           <w:rFonts w:hint="eastAsia"/>
@@ -4509,7 +4515,7 @@
           <w:lang w:val="en-US" w:eastAsia="zh-CN"/>
         </w:rPr>
       </w:pPr>
-      <w:bookmarkStart w:id="17" w:name="_Toc49"/>
+      <w:bookmarkStart w:id="17" w:name="_Toc8664"/>
       <w:r>
         <w:rPr>
           <w:rFonts w:hint="default"/>
@@ -4556,7 +4562,7 @@
           <w:lang w:val="en-US" w:eastAsia="zh-CN"/>
         </w:rPr>
       </w:pPr>
-      <w:bookmarkStart w:id="18" w:name="_Toc21411"/>
+      <w:bookmarkStart w:id="18" w:name="_Toc22387"/>
       <w:r>
         <w:rPr>
           <w:rFonts w:hint="eastAsia"/>
@@ -4667,7 +4673,7 @@
         <w:snapToGrid w:val="0"/>
         <w:textAlignment w:val="baseline"/>
       </w:pPr>
-      <w:bookmarkStart w:id="19" w:name="_Toc28540"/>
+      <w:bookmarkStart w:id="19" w:name="_Toc736"/>
       <w:r>
         <w:rPr>
           <w:rFonts w:hint="eastAsia"/>
@@ -4685,7 +4691,7 @@
           <w:rFonts w:hint="eastAsia"/>
         </w:rPr>
       </w:pPr>
-      <w:bookmarkStart w:id="20" w:name="_Toc9114"/>
+      <w:bookmarkStart w:id="20" w:name="_Toc399"/>
       <w:r>
         <w:rPr>
           <w:rFonts w:hint="eastAsia"/>
@@ -4716,7 +4722,7 @@
           <w:rFonts w:hint="eastAsia"/>
         </w:rPr>
       </w:pPr>
-      <w:bookmarkStart w:id="21" w:name="_Toc20915"/>
+      <w:bookmarkStart w:id="21" w:name="_Toc4494"/>
       <w:r>
         <w:rPr>
           <w:rFonts w:hint="eastAsia"/>
@@ -4747,7 +4753,7 @@
           <w:rFonts w:hint="eastAsia"/>
         </w:rPr>
       </w:pPr>
-      <w:bookmarkStart w:id="22" w:name="_Toc956"/>
+      <w:bookmarkStart w:id="22" w:name="_Toc20639"/>
       <w:r>
         <w:rPr>
           <w:rFonts w:hint="eastAsia"/>
@@ -4778,7 +4784,7 @@
           <w:rFonts w:hint="eastAsia"/>
         </w:rPr>
       </w:pPr>
-      <w:bookmarkStart w:id="23" w:name="_Toc9614"/>
+      <w:bookmarkStart w:id="23" w:name="_Toc19632"/>
       <w:r>
         <w:rPr>
           <w:rFonts w:hint="eastAsia"/>
@@ -4822,7 +4828,7 @@
           <w:lang w:val="en-US" w:eastAsia="zh-CN"/>
         </w:rPr>
       </w:pPr>
-      <w:bookmarkStart w:id="24" w:name="_Toc4484"/>
+      <w:bookmarkStart w:id="24" w:name="_Toc22882"/>
       <w:r>
         <w:rPr>
           <w:rFonts w:hint="eastAsia"/>
@@ -4841,7 +4847,7 @@
           <w:lang w:val="en-US" w:eastAsia="zh-CN"/>
         </w:rPr>
       </w:pPr>
-      <w:bookmarkStart w:id="25" w:name="_Toc11729"/>
+      <w:bookmarkStart w:id="25" w:name="_Toc27274"/>
       <w:r>
         <w:rPr>
           <w:rFonts w:hint="default"/>
@@ -5004,7 +5010,7 @@
           <w:lang w:val="en-US" w:eastAsia="zh-CN"/>
         </w:rPr>
       </w:pPr>
-      <w:bookmarkStart w:id="26" w:name="_Toc31495"/>
+      <w:bookmarkStart w:id="26" w:name="_Toc9094"/>
       <w:r>
         <w:rPr>
           <w:rFonts w:hint="eastAsia"/>
@@ -5260,7 +5266,7 @@
           <w:lang w:val="en-US" w:eastAsia="zh-CN"/>
         </w:rPr>
       </w:pPr>
-      <w:bookmarkStart w:id="27" w:name="_Toc9470"/>
+      <w:bookmarkStart w:id="27" w:name="_Toc15528"/>
       <w:r>
         <w:rPr>
           <w:rFonts w:hint="default"/>
@@ -5359,7 +5365,7 @@
           <w:lang w:val="en-US" w:eastAsia="zh-CN"/>
         </w:rPr>
       </w:pPr>
-      <w:bookmarkStart w:id="28" w:name="_Toc19074"/>
+      <w:bookmarkStart w:id="28" w:name="_Toc18611"/>
       <w:r>
         <w:rPr>
           <w:rFonts w:hint="default"/>
@@ -5426,7 +5432,7 @@
       <w:bookmarkStart w:id="29" w:name="bookmark3"/>
       <w:bookmarkEnd w:id="29"/>
       <w:bookmarkStart w:id="30" w:name="_Toc17424"/>
-      <w:bookmarkStart w:id="31" w:name="_Toc10031"/>
+      <w:bookmarkStart w:id="31" w:name="_Toc29488"/>
       <w:r>
         <w:rPr>
           <w:rStyle w:val="38"/>
@@ -5565,7 +5571,7 @@
       </w:pPr>
       <w:bookmarkStart w:id="32" w:name="bookmark14"/>
       <w:bookmarkEnd w:id="32"/>
-      <w:bookmarkStart w:id="33" w:name="_Toc17194"/>
+      <w:bookmarkStart w:id="33" w:name="_Toc18701"/>
       <w:r>
         <w:rPr>
           <w:rFonts w:hint="eastAsia"/>
